--- a/Documentation/CA PPM v14 - Strategic_Alignment_v5_1-Installation.docx
+++ b/Documentation/CA PPM v14 - Strategic_Alignment_v5_1-Installation.docx
@@ -183,6 +183,21 @@
           <w:lang w:val="pt-BR"/>
         </w:rPr>
         <w:br/>
+        <w:t>CA PP</w:t>
+      </w:r>
+      <w:r>
+        <w:rPr>
+          <w:rFonts w:asciiTheme="minorHAnsi" w:hAnsiTheme="minorHAnsi"/>
+          <w:lang w:val="pt-BR"/>
+        </w:rPr>
+        <w:t>M 15.1</w:t>
+      </w:r>
+      <w:r>
+        <w:rPr>
+          <w:rFonts w:asciiTheme="minorHAnsi" w:hAnsiTheme="minorHAnsi"/>
+          <w:lang w:val="pt-BR"/>
+        </w:rPr>
+        <w:br/>
       </w:r>
     </w:p>
     <w:p>
@@ -239,7 +254,13 @@
         <w:rPr>
           <w:rFonts w:asciiTheme="minorHAnsi" w:hAnsiTheme="minorHAnsi"/>
         </w:rPr>
-        <w:t>.1</w:t>
+        <w:t>.</w:t>
+      </w:r>
+      <w:r>
+        <w:rPr>
+          <w:rFonts w:asciiTheme="minorHAnsi" w:hAnsiTheme="minorHAnsi"/>
+        </w:rPr>
+        <w:t>2</w:t>
       </w:r>
       <w:r>
         <w:rPr>
@@ -339,8 +360,6 @@
       </w:r>
       <w:bookmarkStart w:id="0" w:name="_Toc200338367"/>
       <w:bookmarkStart w:id="1" w:name="_Toc207437664"/>
-      <w:bookmarkStart w:id="2" w:name="_GoBack"/>
-      <w:bookmarkEnd w:id="2"/>
     </w:p>
     <w:bookmarkEnd w:id="0"/>
     <w:bookmarkEnd w:id="1"/>
@@ -424,7 +443,7 @@
             <w:noProof/>
             <w:sz w:val="22"/>
             <w:szCs w:val="22"/>
-            <w:lang w:val="pt-BR" w:eastAsia="pt-BR"/>
+            <w:lang w:eastAsia="pt-BR"/>
           </w:rPr>
           <w:tab/>
         </w:r>
@@ -1624,25 +1643,25 @@
       <w:pPr>
         <w:pStyle w:val="Heading1"/>
       </w:pPr>
-      <w:bookmarkStart w:id="3" w:name="_Toc463519549"/>
+      <w:bookmarkStart w:id="2" w:name="_Toc463519549"/>
       <w:r>
         <w:lastRenderedPageBreak/>
         <w:t>Installation Instructions</w:t>
       </w:r>
+      <w:bookmarkEnd w:id="2"/>
+    </w:p>
+    <w:p>
+      <w:pPr>
+        <w:pStyle w:val="Heading2"/>
+      </w:pPr>
+      <w:bookmarkStart w:id="3" w:name="_Toc463519550"/>
+      <w:r>
+        <w:t>Pre-re</w:t>
+      </w:r>
+      <w:r>
+        <w:t>quisites for installation</w:t>
+      </w:r>
       <w:bookmarkEnd w:id="3"/>
-    </w:p>
-    <w:p>
-      <w:pPr>
-        <w:pStyle w:val="Heading2"/>
-      </w:pPr>
-      <w:bookmarkStart w:id="4" w:name="_Toc463519550"/>
-      <w:r>
-        <w:t>Pre-re</w:t>
-      </w:r>
-      <w:r>
-        <w:t>quisites for installation</w:t>
-      </w:r>
-      <w:bookmarkEnd w:id="4"/>
     </w:p>
     <w:p>
       <w:pPr>
@@ -1672,14 +1691,18 @@
         </w:rPr>
         <w:t xml:space="preserve">on Oracle </w:t>
       </w:r>
-      <w:proofErr w:type="spellStart"/>
-      <w:r>
-        <w:rPr>
-          <w:rStyle w:val="StyleBodyCalibri"/>
-        </w:rPr>
-        <w:t>ans</w:t>
-      </w:r>
-      <w:proofErr w:type="spellEnd"/>
+      <w:r>
+        <w:rPr>
+          <w:rStyle w:val="StyleBodyCalibri"/>
+        </w:rPr>
+        <w:t>an</w:t>
+      </w:r>
+      <w:r>
+        <w:rPr>
+          <w:rStyle w:val="StyleBodyCalibri"/>
+        </w:rPr>
+        <w:t>d</w:t>
+      </w:r>
       <w:r>
         <w:rPr>
           <w:rStyle w:val="StyleBodyCalibri"/>
@@ -1823,6 +1846,8 @@
         </w:rPr>
         <w:t>)</w:t>
       </w:r>
+      <w:bookmarkStart w:id="4" w:name="_GoBack"/>
+      <w:bookmarkEnd w:id="4"/>
     </w:p>
     <w:p>
       <w:pPr>
@@ -9463,7 +9488,7 @@
           </mc:Choice>
           <mc:Fallback>
             <w:pict>
-              <v:rect w14:anchorId="501F931C" id="Rectangle 71" o:spid="_x0000_s1026" style="position:absolute;margin-left:444.9pt;margin-top:43.2pt;width:51.7pt;height:64.6pt;z-index:251661312;visibility:visible;mso-wrap-style:square;mso-width-percent:0;mso-height-percent:0;mso-wrap-distance-left:9pt;mso-wrap-distance-top:0;mso-wrap-distance-right:9pt;mso-wrap-distance-bottom:0;mso-position-horizontal:absolute;mso-position-horizontal-relative:text;mso-position-vertical:absolute;mso-position-vertical-relative:text;mso-width-percent:0;mso-height-percent:0;mso-width-relative:page;mso-height-relative:page;v-text-anchor:top" o:gfxdata="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" filled="f" strokecolor="#943634" strokeweight="3pt"/>
+              <v:rect w14:anchorId="32412EA7" id="Rectangle 71" o:spid="_x0000_s1026" style="position:absolute;margin-left:444.9pt;margin-top:43.2pt;width:51.7pt;height:64.6pt;z-index:251661312;visibility:visible;mso-wrap-style:square;mso-width-percent:0;mso-height-percent:0;mso-wrap-distance-left:9pt;mso-wrap-distance-top:0;mso-wrap-distance-right:9pt;mso-wrap-distance-bottom:0;mso-position-horizontal:absolute;mso-position-horizontal-relative:text;mso-position-vertical:absolute;mso-position-vertical-relative:text;mso-width-percent:0;mso-height-percent:0;mso-width-relative:page;mso-height-relative:page;v-text-anchor:top" o:gfxdata="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" filled="f" strokecolor="#943634" strokeweight="3pt"/>
             </w:pict>
           </mc:Fallback>
         </mc:AlternateContent>
@@ -10473,7 +10498,7 @@
           </mc:Choice>
           <mc:Fallback>
             <w:pict>
-              <v:rect w14:anchorId="35BC675A" id="Rectangle 71" o:spid="_x0000_s1026" style="position:absolute;margin-left:45pt;margin-top:67.55pt;width:16.5pt;height:53.25pt;z-index:251669504;visibility:visible;mso-wrap-style:square;mso-width-percent:0;mso-height-percent:0;mso-wrap-distance-left:9pt;mso-wrap-distance-top:0;mso-wrap-distance-right:9pt;mso-wrap-distance-bottom:0;mso-position-horizontal:absolute;mso-position-horizontal-relative:text;mso-position-vertical:absolute;mso-position-vertical-relative:text;mso-width-percent:0;mso-height-percent:0;mso-width-relative:page;mso-height-relative:page;v-text-anchor:top" o:gfxdata="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" filled="f" strokecolor="#943634" strokeweight="3pt"/>
+              <v:rect w14:anchorId="3F394548" id="Rectangle 71" o:spid="_x0000_s1026" style="position:absolute;margin-left:45pt;margin-top:67.55pt;width:16.5pt;height:53.25pt;z-index:251669504;visibility:visible;mso-wrap-style:square;mso-width-percent:0;mso-height-percent:0;mso-wrap-distance-left:9pt;mso-wrap-distance-top:0;mso-wrap-distance-right:9pt;mso-wrap-distance-bottom:0;mso-position-horizontal:absolute;mso-position-horizontal-relative:text;mso-position-vertical:absolute;mso-position-vertical-relative:text;mso-width-percent:0;mso-height-percent:0;mso-width-relative:page;mso-height-relative:page;v-text-anchor:top" o:gfxdata="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" filled="f" strokecolor="#943634" strokeweight="3pt"/>
             </w:pict>
           </mc:Fallback>
         </mc:AlternateContent>
@@ -10552,7 +10577,7 @@
           </mc:Choice>
           <mc:Fallback>
             <w:pict>
-              <v:rect w14:anchorId="6BD09443" id="Rectangle 71" o:spid="_x0000_s1026" style="position:absolute;margin-left:627.75pt;margin-top:36.05pt;width:77.55pt;height:48.05pt;z-index:251667456;visibility:visible;mso-wrap-style:square;mso-width-percent:0;mso-height-percent:0;mso-wrap-distance-left:9pt;mso-wrap-distance-top:0;mso-wrap-distance-right:9pt;mso-wrap-distance-bottom:0;mso-position-horizontal:absolute;mso-position-horizontal-relative:text;mso-position-vertical:absolute;mso-position-vertical-relative:text;mso-width-percent:0;mso-height-percent:0;mso-width-relative:page;mso-height-relative:page;v-text-anchor:top" o:gfxdata="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" filled="f" strokecolor="#943634" strokeweight="3pt"/>
+              <v:rect w14:anchorId="5A8EB151" id="Rectangle 71" o:spid="_x0000_s1026" style="position:absolute;margin-left:627.75pt;margin-top:36.05pt;width:77.55pt;height:48.05pt;z-index:251667456;visibility:visible;mso-wrap-style:square;mso-width-percent:0;mso-height-percent:0;mso-wrap-distance-left:9pt;mso-wrap-distance-top:0;mso-wrap-distance-right:9pt;mso-wrap-distance-bottom:0;mso-position-horizontal:absolute;mso-position-horizontal-relative:text;mso-position-vertical:absolute;mso-position-vertical-relative:text;mso-width-percent:0;mso-height-percent:0;mso-width-relative:page;mso-height-relative:page;v-text-anchor:top" o:gfxdata="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" filled="f" strokecolor="#943634" strokeweight="3pt"/>
             </w:pict>
           </mc:Fallback>
         </mc:AlternateContent>
@@ -10681,7 +10706,7 @@
           </mc:Choice>
           <mc:Fallback>
             <w:pict>
-              <v:rect w14:anchorId="50931B98" id="Rectangle 71" o:spid="_x0000_s1026" style="position:absolute;margin-left:45.45pt;margin-top:139.25pt;width:33.2pt;height:17.55pt;z-index:251665408;visibility:visible;mso-wrap-style:square;mso-width-percent:0;mso-height-percent:0;mso-wrap-distance-left:9pt;mso-wrap-distance-top:0;mso-wrap-distance-right:9pt;mso-wrap-distance-bottom:0;mso-position-horizontal:absolute;mso-position-horizontal-relative:text;mso-position-vertical:absolute;mso-position-vertical-relative:text;mso-width-percent:0;mso-height-percent:0;mso-width-relative:page;mso-height-relative:page;v-text-anchor:top" o:gfxdata="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" filled="f" strokecolor="#943634" strokeweight="3pt"/>
+              <v:rect w14:anchorId="4C690998" id="Rectangle 71" o:spid="_x0000_s1026" style="position:absolute;margin-left:45.45pt;margin-top:139.25pt;width:33.2pt;height:17.55pt;z-index:251665408;visibility:visible;mso-wrap-style:square;mso-width-percent:0;mso-height-percent:0;mso-wrap-distance-left:9pt;mso-wrap-distance-top:0;mso-wrap-distance-right:9pt;mso-wrap-distance-bottom:0;mso-position-horizontal:absolute;mso-position-horizontal-relative:text;mso-position-vertical:absolute;mso-position-vertical-relative:text;mso-width-percent:0;mso-height-percent:0;mso-width-relative:page;mso-height-relative:page;v-text-anchor:top" o:gfxdata="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" filled="f" strokecolor="#943634" strokeweight="3pt"/>
             </w:pict>
           </mc:Fallback>
         </mc:AlternateContent>
@@ -10760,7 +10785,7 @@
           </mc:Choice>
           <mc:Fallback>
             <w:pict>
-              <v:rect w14:anchorId="5F0E2243" id="Rectangle 71" o:spid="_x0000_s1026" style="position:absolute;margin-left:335.8pt;margin-top:80.9pt;width:77.5pt;height:48.05pt;z-index:251663360;visibility:visible;mso-wrap-style:square;mso-width-percent:0;mso-height-percent:0;mso-wrap-distance-left:9pt;mso-wrap-distance-top:0;mso-wrap-distance-right:9pt;mso-wrap-distance-bottom:0;mso-position-horizontal:absolute;mso-position-horizontal-relative:text;mso-position-vertical:absolute;mso-position-vertical-relative:text;mso-width-percent:0;mso-height-percent:0;mso-width-relative:page;mso-height-relative:page;v-text-anchor:top" o:gfxdata="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" filled="f" strokecolor="#943634" strokeweight="3pt"/>
+              <v:rect w14:anchorId="39D240A3" id="Rectangle 71" o:spid="_x0000_s1026" style="position:absolute;margin-left:335.8pt;margin-top:80.9pt;width:77.5pt;height:48.05pt;z-index:251663360;visibility:visible;mso-wrap-style:square;mso-width-percent:0;mso-height-percent:0;mso-wrap-distance-left:9pt;mso-wrap-distance-top:0;mso-wrap-distance-right:9pt;mso-wrap-distance-bottom:0;mso-position-horizontal:absolute;mso-position-horizontal-relative:text;mso-position-vertical:absolute;mso-position-vertical-relative:text;mso-width-percent:0;mso-height-percent:0;mso-width-relative:page;mso-height-relative:page;v-text-anchor:top" o:gfxdata="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" filled="f" strokecolor="#943634" strokeweight="3pt"/>
             </w:pict>
           </mc:Fallback>
         </mc:AlternateContent>
@@ -10839,7 +10864,7 @@
           </mc:Choice>
           <mc:Fallback>
             <w:pict>
-              <v:rect w14:anchorId="0EFDAF6B" id="Rectangle 71" o:spid="_x0000_s1026" style="position:absolute;margin-left:46.1pt;margin-top:80.15pt;width:154.5pt;height:48.05pt;z-index:251646976;visibility:visible;mso-wrap-style:square;mso-width-percent:0;mso-height-percent:0;mso-wrap-distance-left:9pt;mso-wrap-distance-top:0;mso-wrap-distance-right:9pt;mso-wrap-distance-bottom:0;mso-position-horizontal:absolute;mso-position-horizontal-relative:text;mso-position-vertical:absolute;mso-position-vertical-relative:text;mso-width-percent:0;mso-height-percent:0;mso-width-relative:page;mso-height-relative:page;v-text-anchor:top" o:gfxdata="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" filled="f" strokecolor="#943634" strokeweight="3pt"/>
+              <v:rect w14:anchorId="6CC9400D" id="Rectangle 71" o:spid="_x0000_s1026" style="position:absolute;margin-left:46.1pt;margin-top:80.15pt;width:154.5pt;height:48.05pt;z-index:251646976;visibility:visible;mso-wrap-style:square;mso-width-percent:0;mso-height-percent:0;mso-wrap-distance-left:9pt;mso-wrap-distance-top:0;mso-wrap-distance-right:9pt;mso-wrap-distance-bottom:0;mso-position-horizontal:absolute;mso-position-horizontal-relative:text;mso-position-vertical:absolute;mso-position-vertical-relative:text;mso-width-percent:0;mso-height-percent:0;mso-width-relative:page;mso-height-relative:page;v-text-anchor:top" o:gfxdata="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" filled="f" strokecolor="#943634" strokeweight="3pt"/>
             </w:pict>
           </mc:Fallback>
         </mc:AlternateContent>
@@ -11019,7 +11044,7 @@
           </mc:Choice>
           <mc:Fallback>
             <w:pict>
-              <v:rect w14:anchorId="66D614AE" id="Rectangle 61" o:spid="_x0000_s1026" style="position:absolute;margin-left:427.4pt;margin-top:127.35pt;width:36pt;height:41.55pt;z-index:251649024;visibility:visible;mso-wrap-style:square;mso-width-percent:0;mso-height-percent:0;mso-wrap-distance-left:9pt;mso-wrap-distance-top:0;mso-wrap-distance-right:9pt;mso-wrap-distance-bottom:0;mso-position-horizontal:absolute;mso-position-horizontal-relative:text;mso-position-vertical:absolute;mso-position-vertical-relative:text;mso-width-percent:0;mso-height-percent:0;mso-width-relative:page;mso-height-relative:page;v-text-anchor:top" o:gfxdata="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" filled="f" strokecolor="#943634" strokeweight="3pt"/>
+              <v:rect w14:anchorId="38EAC0E9" id="Rectangle 61" o:spid="_x0000_s1026" style="position:absolute;margin-left:427.4pt;margin-top:127.35pt;width:36pt;height:41.55pt;z-index:251649024;visibility:visible;mso-wrap-style:square;mso-width-percent:0;mso-height-percent:0;mso-wrap-distance-left:9pt;mso-wrap-distance-top:0;mso-wrap-distance-right:9pt;mso-wrap-distance-bottom:0;mso-position-horizontal:absolute;mso-position-horizontal-relative:text;mso-position-vertical:absolute;mso-position-vertical-relative:text;mso-width-percent:0;mso-height-percent:0;mso-width-relative:page;mso-height-relative:page;v-text-anchor:top" o:gfxdata="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" filled="f" strokecolor="#943634" strokeweight="3pt"/>
             </w:pict>
           </mc:Fallback>
         </mc:AlternateContent>
@@ -11216,7 +11241,7 @@
           </mc:Choice>
           <mc:Fallback>
             <w:pict>
-              <v:rect w14:anchorId="13CE06C6" id="Rectangle 71" o:spid="_x0000_s1026" style="position:absolute;margin-left:528.55pt;margin-top:27.8pt;width:33.25pt;height:17.6pt;z-index:251659264;visibility:visible;mso-wrap-style:square;mso-width-percent:0;mso-height-percent:0;mso-wrap-distance-left:9pt;mso-wrap-distance-top:0;mso-wrap-distance-right:9pt;mso-wrap-distance-bottom:0;mso-position-horizontal:absolute;mso-position-horizontal-relative:text;mso-position-vertical:absolute;mso-position-vertical-relative:text;mso-width-percent:0;mso-height-percent:0;mso-width-relative:page;mso-height-relative:page;v-text-anchor:top" o:gfxdata="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" filled="f" strokecolor="#943634" strokeweight="3pt"/>
+              <v:rect w14:anchorId="0D941F2D" id="Rectangle 71" o:spid="_x0000_s1026" style="position:absolute;margin-left:528.55pt;margin-top:27.8pt;width:33.25pt;height:17.6pt;z-index:251659264;visibility:visible;mso-wrap-style:square;mso-width-percent:0;mso-height-percent:0;mso-wrap-distance-left:9pt;mso-wrap-distance-top:0;mso-wrap-distance-right:9pt;mso-wrap-distance-bottom:0;mso-position-horizontal:absolute;mso-position-horizontal-relative:text;mso-position-vertical:absolute;mso-position-vertical-relative:text;mso-width-percent:0;mso-height-percent:0;mso-width-relative:page;mso-height-relative:page;v-text-anchor:top" o:gfxdata="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" filled="f" strokecolor="#943634" strokeweight="3pt"/>
             </w:pict>
           </mc:Fallback>
         </mc:AlternateContent>
@@ -11295,7 +11320,7 @@
           </mc:Choice>
           <mc:Fallback>
             <w:pict>
-              <v:rect w14:anchorId="4CEF6347" id="Rectangle 71" o:spid="_x0000_s1026" style="position:absolute;margin-left:37.8pt;margin-top:51.35pt;width:154.5pt;height:48.05pt;z-index:251653120;visibility:visible;mso-wrap-style:square;mso-width-percent:0;mso-height-percent:0;mso-wrap-distance-left:9pt;mso-wrap-distance-top:0;mso-wrap-distance-right:9pt;mso-wrap-distance-bottom:0;mso-position-horizontal:absolute;mso-position-horizontal-relative:text;mso-position-vertical:absolute;mso-position-vertical-relative:text;mso-width-percent:0;mso-height-percent:0;mso-width-relative:page;mso-height-relative:page;v-text-anchor:top" o:gfxdata="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" filled="f" strokecolor="#943634" strokeweight="3pt"/>
+              <v:rect w14:anchorId="56CBC933" id="Rectangle 71" o:spid="_x0000_s1026" style="position:absolute;margin-left:37.8pt;margin-top:51.35pt;width:154.5pt;height:48.05pt;z-index:251653120;visibility:visible;mso-wrap-style:square;mso-width-percent:0;mso-height-percent:0;mso-wrap-distance-left:9pt;mso-wrap-distance-top:0;mso-wrap-distance-right:9pt;mso-wrap-distance-bottom:0;mso-position-horizontal:absolute;mso-position-horizontal-relative:text;mso-position-vertical:absolute;mso-position-vertical-relative:text;mso-width-percent:0;mso-height-percent:0;mso-width-relative:page;mso-height-relative:page;v-text-anchor:top" o:gfxdata="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" filled="f" strokecolor="#943634" strokeweight="3pt"/>
             </w:pict>
           </mc:Fallback>
         </mc:AlternateContent>
@@ -11374,7 +11399,7 @@
           </mc:Choice>
           <mc:Fallback>
             <w:pict>
-              <v:rect w14:anchorId="2C06730D" id="Rectangle 71" o:spid="_x0000_s1026" style="position:absolute;margin-left:248.05pt;margin-top:51.85pt;width:77.5pt;height:48.05pt;z-index:251655168;visibility:visible;mso-wrap-style:square;mso-width-percent:0;mso-height-percent:0;mso-wrap-distance-left:9pt;mso-wrap-distance-top:0;mso-wrap-distance-right:9pt;mso-wrap-distance-bottom:0;mso-position-horizontal:absolute;mso-position-horizontal-relative:text;mso-position-vertical:absolute;mso-position-vertical-relative:text;mso-width-percent:0;mso-height-percent:0;mso-width-relative:page;mso-height-relative:page;v-text-anchor:top" o:gfxdata="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" filled="f" strokecolor="#943634" strokeweight="3pt"/>
+              <v:rect w14:anchorId="22B9EAB7" id="Rectangle 71" o:spid="_x0000_s1026" style="position:absolute;margin-left:248.05pt;margin-top:51.85pt;width:77.5pt;height:48.05pt;z-index:251655168;visibility:visible;mso-wrap-style:square;mso-width-percent:0;mso-height-percent:0;mso-wrap-distance-left:9pt;mso-wrap-distance-top:0;mso-wrap-distance-right:9pt;mso-wrap-distance-bottom:0;mso-position-horizontal:absolute;mso-position-horizontal-relative:text;mso-position-vertical:absolute;mso-position-vertical-relative:text;mso-width-percent:0;mso-height-percent:0;mso-width-relative:page;mso-height-relative:page;v-text-anchor:top" o:gfxdata="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" filled="f" strokecolor="#943634" strokeweight="3pt"/>
             </w:pict>
           </mc:Fallback>
         </mc:AlternateContent>
@@ -11453,7 +11478,7 @@
           </mc:Choice>
           <mc:Fallback>
             <w:pict>
-              <v:rect w14:anchorId="4151F77E" id="Rectangle 71" o:spid="_x0000_s1026" style="position:absolute;margin-left:39.5pt;margin-top:99pt;width:33.25pt;height:17.6pt;z-index:251657216;visibility:visible;mso-wrap-style:square;mso-width-percent:0;mso-height-percent:0;mso-wrap-distance-left:9pt;mso-wrap-distance-top:0;mso-wrap-distance-right:9pt;mso-wrap-distance-bottom:0;mso-position-horizontal:absolute;mso-position-horizontal-relative:text;mso-position-vertical:absolute;mso-position-vertical-relative:text;mso-width-percent:0;mso-height-percent:0;mso-width-relative:page;mso-height-relative:page;v-text-anchor:top" o:gfxdata="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" filled="f" strokecolor="#943634" strokeweight="3pt"/>
+              <v:rect w14:anchorId="0603A5A8" id="Rectangle 71" o:spid="_x0000_s1026" style="position:absolute;margin-left:39.5pt;margin-top:99pt;width:33.25pt;height:17.6pt;z-index:251657216;visibility:visible;mso-wrap-style:square;mso-width-percent:0;mso-height-percent:0;mso-wrap-distance-left:9pt;mso-wrap-distance-top:0;mso-wrap-distance-right:9pt;mso-wrap-distance-bottom:0;mso-position-horizontal:absolute;mso-position-horizontal-relative:text;mso-position-vertical:absolute;mso-position-vertical-relative:text;mso-width-percent:0;mso-height-percent:0;mso-width-relative:page;mso-height-relative:page;v-text-anchor:top" o:gfxdata="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" filled="f" strokecolor="#943634" strokeweight="3pt"/>
             </w:pict>
           </mc:Fallback>
         </mc:AlternateContent>
@@ -11608,7 +11633,7 @@
           </mc:Choice>
           <mc:Fallback>
             <w:pict>
-              <v:rect w14:anchorId="3A2ED1DA" id="Rectangle 73" o:spid="_x0000_s1026" style="position:absolute;margin-left:454.1pt;margin-top:130.3pt;width:47.1pt;height:39.2pt;z-index:251651072;visibility:visible;mso-wrap-style:square;mso-width-percent:0;mso-height-percent:0;mso-wrap-distance-left:9pt;mso-wrap-distance-top:0;mso-wrap-distance-right:9pt;mso-wrap-distance-bottom:0;mso-position-horizontal:absolute;mso-position-horizontal-relative:text;mso-position-vertical:absolute;mso-position-vertical-relative:text;mso-width-percent:0;mso-height-percent:0;mso-width-relative:page;mso-height-relative:page;v-text-anchor:top" o:gfxdata="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" filled="f" strokecolor="#943634" strokeweight="3pt"/>
+              <v:rect w14:anchorId="085C0A0C" id="Rectangle 73" o:spid="_x0000_s1026" style="position:absolute;margin-left:454.1pt;margin-top:130.3pt;width:47.1pt;height:39.2pt;z-index:251651072;visibility:visible;mso-wrap-style:square;mso-width-percent:0;mso-height-percent:0;mso-wrap-distance-left:9pt;mso-wrap-distance-top:0;mso-wrap-distance-right:9pt;mso-wrap-distance-bottom:0;mso-position-horizontal:absolute;mso-position-horizontal-relative:text;mso-position-vertical:absolute;mso-position-vertical-relative:text;mso-width-percent:0;mso-height-percent:0;mso-width-relative:page;mso-height-relative:page;v-text-anchor:top" o:gfxdata="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" filled="f" strokecolor="#943634" strokeweight="3pt"/>
             </w:pict>
           </mc:Fallback>
         </mc:AlternateContent>
@@ -19061,7 +19086,7 @@
         <w:rStyle w:val="PageNumber"/>
         <w:noProof/>
       </w:rPr>
-      <w:t>2</w:t>
+      <w:t>4</w:t>
     </w:r>
     <w:r>
       <w:rPr>
@@ -23619,7 +23644,7 @@
 </file>
 
 <file path=customXml/itemProps1.xml><?xml version="1.0" encoding="utf-8"?>
-<ds:datastoreItem xmlns:ds="http://schemas.openxmlformats.org/officeDocument/2006/customXml" ds:itemID="{C1606F6F-E14A-4220-9668-332C75880958}">
+<ds:datastoreItem xmlns:ds="http://schemas.openxmlformats.org/officeDocument/2006/customXml" ds:itemID="{50BFDB14-EAC1-4204-97C3-103856A701C1}">
   <ds:schemaRefs>
     <ds:schemaRef ds:uri="http://schemas.openxmlformats.org/officeDocument/2006/bibliography"/>
   </ds:schemaRefs>
